--- a/jcl.docx
+++ b/jcl.docx
@@ -133,6 +133,8 @@
       </w:pPr>
       <w:r>
         <w:rPr>
+          <w:b/>
+          <w:bCs/>
           <w:sz w:val="24"/>
           <w:szCs w:val="24"/>
           <w:lang w:val="en-US"/>
@@ -327,6 +329,8 @@
       </w:pPr>
       <w:r>
         <w:rPr>
+          <w:b/>
+          <w:bCs/>
           <w:sz w:val="24"/>
           <w:szCs w:val="24"/>
           <w:lang w:val="en-US"/>

--- a/jcl.docx
+++ b/jcl.docx
@@ -27976,14 +27976,28 @@
           <w:sz w:val="24"/>
           <w:szCs w:val="24"/>
         </w:rPr>
-        <w:t>It</w:t>
-      </w:r>
-      <w:r>
-        <w:rPr>
-          <w:sz w:val="24"/>
-          <w:szCs w:val="24"/>
-        </w:rPr>
-        <w:t xml:space="preserve"> is a secondary index created on a VSAM that allows you to access the same data</w:t>
+        <w:t xml:space="preserve">An Alternate Index is a secondary index </w:t>
+      </w:r>
+      <w:r>
+        <w:rPr>
+          <w:sz w:val="24"/>
+          <w:szCs w:val="24"/>
+        </w:rPr>
+        <w:t>created/</w:t>
+      </w:r>
+      <w:r>
+        <w:rPr>
+          <w:sz w:val="24"/>
+          <w:szCs w:val="24"/>
+        </w:rPr>
+        <w:t>defined on a VSAM</w:t>
+      </w:r>
+      <w:r>
+        <w:rPr>
+          <w:sz w:val="24"/>
+          <w:szCs w:val="24"/>
+        </w:rPr>
+        <w:t xml:space="preserve"> that allows you to access the same data</w:t>
       </w:r>
       <w:r>
         <w:rPr>
@@ -27998,6 +28012,28 @@
           <w:szCs w:val="24"/>
         </w:rPr>
         <w:t xml:space="preserve"> using a different key (alternate key) instead of the primary key.</w:t>
+      </w:r>
+    </w:p>
+    <w:p>
+      <w:pPr>
+        <w:pStyle w:val="ListParagraph"/>
+        <w:numPr>
+          <w:ilvl w:val="0"/>
+          <w:numId w:val="39"/>
+        </w:numPr>
+        <w:spacing w:after="0"/>
+        <w:rPr>
+          <w:sz w:val="24"/>
+          <w:szCs w:val="24"/>
+          <w:lang w:val="en-US"/>
+        </w:rPr>
+      </w:pPr>
+      <w:r>
+        <w:rPr>
+          <w:sz w:val="24"/>
+          <w:szCs w:val="24"/>
+        </w:rPr>
+        <w:t xml:space="preserve">It does not store data records; instead, it stores alternate keys with pointers to the primary key. </w:t>
       </w:r>
     </w:p>
     <w:p>
@@ -28200,34 +28236,6 @@
       <w:pPr>
         <w:pStyle w:val="NormalWeb"/>
         <w:numPr>
-          <w:ilvl w:val="0"/>
-          <w:numId w:val="39"/>
-        </w:numPr>
-        <w:rPr>
-          <w:rFonts w:asciiTheme="minorHAnsi" w:eastAsiaTheme="minorHAnsi" w:hAnsiTheme="minorHAnsi" w:cstheme="minorBidi"/>
-          <w:b/>
-          <w:bCs/>
-          <w:kern w:val="2"/>
-          <w:lang w:val="en-US" w:eastAsia="en-US"/>
-          <w14:ligatures w14:val="standardContextual"/>
-        </w:rPr>
-      </w:pPr>
-      <w:r>
-        <w:rPr>
-          <w:rFonts w:asciiTheme="minorHAnsi" w:eastAsiaTheme="minorHAnsi" w:hAnsiTheme="minorHAnsi" w:cstheme="minorBidi"/>
-          <w:b/>
-          <w:bCs/>
-          <w:kern w:val="2"/>
-          <w:lang w:val="en-US" w:eastAsia="en-US"/>
-          <w14:ligatures w14:val="standardContextual"/>
-        </w:rPr>
-        <w:t>READ using Alternate Key</w:t>
-      </w:r>
-    </w:p>
-    <w:p>
-      <w:pPr>
-        <w:pStyle w:val="NormalWeb"/>
-        <w:numPr>
           <w:ilvl w:val="1"/>
           <w:numId w:val="39"/>
         </w:numPr>
@@ -28242,10 +28250,38 @@
         <w:rPr>
           <w:rFonts w:asciiTheme="minorHAnsi" w:eastAsiaTheme="minorHAnsi" w:hAnsiTheme="minorHAnsi" w:cstheme="minorBidi"/>
           <w:kern w:val="2"/>
+          <w:lang w:eastAsia="en-US"/>
+          <w14:ligatures w14:val="standardContextual"/>
+        </w:rPr>
+        <w:t>Index + Data components</w:t>
+      </w:r>
+    </w:p>
+    <w:p>
+      <w:pPr>
+        <w:pStyle w:val="NormalWeb"/>
+        <w:numPr>
+          <w:ilvl w:val="0"/>
+          <w:numId w:val="39"/>
+        </w:numPr>
+        <w:rPr>
+          <w:rFonts w:asciiTheme="minorHAnsi" w:eastAsiaTheme="minorHAnsi" w:hAnsiTheme="minorHAnsi" w:cstheme="minorBidi"/>
+          <w:b/>
+          <w:bCs/>
+          <w:kern w:val="2"/>
           <w:lang w:val="en-US" w:eastAsia="en-US"/>
           <w14:ligatures w14:val="standardContextual"/>
         </w:rPr>
-        <w:t>Program supplies Alternate Key</w:t>
+      </w:pPr>
+      <w:r>
+        <w:rPr>
+          <w:rFonts w:asciiTheme="minorHAnsi" w:eastAsiaTheme="minorHAnsi" w:hAnsiTheme="minorHAnsi" w:cstheme="minorBidi"/>
+          <w:b/>
+          <w:bCs/>
+          <w:kern w:val="2"/>
+          <w:lang w:val="en-US" w:eastAsia="en-US"/>
+          <w14:ligatures w14:val="standardContextual"/>
+        </w:rPr>
+        <w:t>READ using Alternate Key</w:t>
       </w:r>
     </w:p>
     <w:p>
@@ -28269,23 +28305,17 @@
           <w:lang w:val="en-US" w:eastAsia="en-US"/>
           <w14:ligatures w14:val="standardContextual"/>
         </w:rPr>
-        <w:t>VSAM searches Alternate Index</w:t>
-      </w:r>
-    </w:p>
-    <w:p>
-      <w:pPr>
-        <w:pStyle w:val="NormalWeb"/>
-        <w:numPr>
-          <w:ilvl w:val="1"/>
-          <w:numId w:val="39"/>
-        </w:numPr>
+        <w:t xml:space="preserve">Program </w:t>
+      </w:r>
+      <w:r>
         <w:rPr>
           <w:rFonts w:asciiTheme="minorHAnsi" w:eastAsiaTheme="minorHAnsi" w:hAnsiTheme="minorHAnsi" w:cstheme="minorBidi"/>
           <w:kern w:val="2"/>
           <w:lang w:val="en-US" w:eastAsia="en-US"/>
           <w14:ligatures w14:val="standardContextual"/>
         </w:rPr>
-      </w:pPr>
+        <w:t>gives the</w:t>
+      </w:r>
       <w:r>
         <w:rPr>
           <w:rFonts w:asciiTheme="minorHAnsi" w:eastAsiaTheme="minorHAnsi" w:hAnsiTheme="minorHAnsi" w:cstheme="minorBidi"/>
@@ -28293,7 +28323,7 @@
           <w:lang w:val="en-US" w:eastAsia="en-US"/>
           <w14:ligatures w14:val="standardContextual"/>
         </w:rPr>
-        <w:t>AIX gives pointer to Primary Key</w:t>
+        <w:t xml:space="preserve"> Alternate Key</w:t>
       </w:r>
     </w:p>
     <w:p>
@@ -28317,7 +28347,7 @@
           <w:lang w:val="en-US" w:eastAsia="en-US"/>
           <w14:ligatures w14:val="standardContextual"/>
         </w:rPr>
-        <w:t>VSAM uses Primary Key</w:t>
+        <w:t>VSAM searches Alternate Index</w:t>
       </w:r>
     </w:p>
     <w:p>
@@ -28341,23 +28371,17 @@
           <w:lang w:val="en-US" w:eastAsia="en-US"/>
           <w14:ligatures w14:val="standardContextual"/>
         </w:rPr>
-        <w:t>Record fetched from Base Cluster</w:t>
-      </w:r>
-    </w:p>
-    <w:p>
-      <w:pPr>
-        <w:pStyle w:val="NormalWeb"/>
-        <w:numPr>
-          <w:ilvl w:val="1"/>
-          <w:numId w:val="39"/>
-        </w:numPr>
+        <w:t xml:space="preserve">Alternate </w:t>
+      </w:r>
+      <w:r>
         <w:rPr>
           <w:rFonts w:asciiTheme="minorHAnsi" w:eastAsiaTheme="minorHAnsi" w:hAnsiTheme="minorHAnsi" w:cstheme="minorBidi"/>
           <w:kern w:val="2"/>
           <w:lang w:val="en-US" w:eastAsia="en-US"/>
           <w14:ligatures w14:val="standardContextual"/>
         </w:rPr>
-      </w:pPr>
+        <w:t>key</w:t>
+      </w:r>
       <w:r>
         <w:rPr>
           <w:rFonts w:asciiTheme="minorHAnsi" w:eastAsiaTheme="minorHAnsi" w:hAnsiTheme="minorHAnsi" w:cstheme="minorBidi"/>
@@ -28365,6 +28389,114 @@
           <w:lang w:val="en-US" w:eastAsia="en-US"/>
           <w14:ligatures w14:val="standardContextual"/>
         </w:rPr>
+        <w:t xml:space="preserve"> </w:t>
+      </w:r>
+      <w:r>
+        <w:rPr>
+          <w:rFonts w:asciiTheme="minorHAnsi" w:eastAsiaTheme="minorHAnsi" w:hAnsiTheme="minorHAnsi" w:cstheme="minorBidi"/>
+          <w:kern w:val="2"/>
+          <w:lang w:val="en-US" w:eastAsia="en-US"/>
+          <w14:ligatures w14:val="standardContextual"/>
+        </w:rPr>
+        <w:t>points</w:t>
+      </w:r>
+      <w:r>
+        <w:rPr>
+          <w:rFonts w:asciiTheme="minorHAnsi" w:eastAsiaTheme="minorHAnsi" w:hAnsiTheme="minorHAnsi" w:cstheme="minorBidi"/>
+          <w:kern w:val="2"/>
+          <w:lang w:val="en-US" w:eastAsia="en-US"/>
+          <w14:ligatures w14:val="standardContextual"/>
+        </w:rPr>
+        <w:t xml:space="preserve"> to</w:t>
+      </w:r>
+      <w:r>
+        <w:rPr>
+          <w:rFonts w:asciiTheme="minorHAnsi" w:eastAsiaTheme="minorHAnsi" w:hAnsiTheme="minorHAnsi" w:cstheme="minorBidi"/>
+          <w:kern w:val="2"/>
+          <w:lang w:val="en-US" w:eastAsia="en-US"/>
+          <w14:ligatures w14:val="standardContextual"/>
+        </w:rPr>
+        <w:t xml:space="preserve"> the</w:t>
+      </w:r>
+      <w:r>
+        <w:rPr>
+          <w:rFonts w:asciiTheme="minorHAnsi" w:eastAsiaTheme="minorHAnsi" w:hAnsiTheme="minorHAnsi" w:cstheme="minorBidi"/>
+          <w:kern w:val="2"/>
+          <w:lang w:val="en-US" w:eastAsia="en-US"/>
+          <w14:ligatures w14:val="standardContextual"/>
+        </w:rPr>
+        <w:t xml:space="preserve"> Primary Key</w:t>
+      </w:r>
+    </w:p>
+    <w:p>
+      <w:pPr>
+        <w:pStyle w:val="NormalWeb"/>
+        <w:numPr>
+          <w:ilvl w:val="1"/>
+          <w:numId w:val="39"/>
+        </w:numPr>
+        <w:rPr>
+          <w:rFonts w:asciiTheme="minorHAnsi" w:eastAsiaTheme="minorHAnsi" w:hAnsiTheme="minorHAnsi" w:cstheme="minorBidi"/>
+          <w:kern w:val="2"/>
+          <w:lang w:val="en-US" w:eastAsia="en-US"/>
+          <w14:ligatures w14:val="standardContextual"/>
+        </w:rPr>
+      </w:pPr>
+      <w:r>
+        <w:rPr>
+          <w:rFonts w:asciiTheme="minorHAnsi" w:eastAsiaTheme="minorHAnsi" w:hAnsiTheme="minorHAnsi" w:cstheme="minorBidi"/>
+          <w:kern w:val="2"/>
+          <w:lang w:val="en-US" w:eastAsia="en-US"/>
+          <w14:ligatures w14:val="standardContextual"/>
+        </w:rPr>
+        <w:t>VSAM uses Primary Key</w:t>
+      </w:r>
+    </w:p>
+    <w:p>
+      <w:pPr>
+        <w:pStyle w:val="NormalWeb"/>
+        <w:numPr>
+          <w:ilvl w:val="1"/>
+          <w:numId w:val="39"/>
+        </w:numPr>
+        <w:rPr>
+          <w:rFonts w:asciiTheme="minorHAnsi" w:eastAsiaTheme="minorHAnsi" w:hAnsiTheme="minorHAnsi" w:cstheme="minorBidi"/>
+          <w:kern w:val="2"/>
+          <w:lang w:val="en-US" w:eastAsia="en-US"/>
+          <w14:ligatures w14:val="standardContextual"/>
+        </w:rPr>
+      </w:pPr>
+      <w:r>
+        <w:rPr>
+          <w:rFonts w:asciiTheme="minorHAnsi" w:eastAsiaTheme="minorHAnsi" w:hAnsiTheme="minorHAnsi" w:cstheme="minorBidi"/>
+          <w:kern w:val="2"/>
+          <w:lang w:val="en-US" w:eastAsia="en-US"/>
+          <w14:ligatures w14:val="standardContextual"/>
+        </w:rPr>
+        <w:t>Record fetched from Base Cluster</w:t>
+      </w:r>
+    </w:p>
+    <w:p>
+      <w:pPr>
+        <w:pStyle w:val="NormalWeb"/>
+        <w:numPr>
+          <w:ilvl w:val="1"/>
+          <w:numId w:val="39"/>
+        </w:numPr>
+        <w:rPr>
+          <w:rFonts w:asciiTheme="minorHAnsi" w:eastAsiaTheme="minorHAnsi" w:hAnsiTheme="minorHAnsi" w:cstheme="minorBidi"/>
+          <w:kern w:val="2"/>
+          <w:lang w:val="en-US" w:eastAsia="en-US"/>
+          <w14:ligatures w14:val="standardContextual"/>
+        </w:rPr>
+      </w:pPr>
+      <w:r>
+        <w:rPr>
+          <w:rFonts w:asciiTheme="minorHAnsi" w:eastAsiaTheme="minorHAnsi" w:hAnsiTheme="minorHAnsi" w:cstheme="minorBidi"/>
+          <w:kern w:val="2"/>
+          <w:lang w:val="en-US" w:eastAsia="en-US"/>
+          <w14:ligatures w14:val="standardContextual"/>
+        </w:rPr>
         <w:t>Actual data is always read from Base Cluster</w:t>
       </w:r>
     </w:p>
@@ -29465,6 +29597,7 @@
           <w:szCs w:val="24"/>
           <w:lang w:val="en-US"/>
         </w:rPr>
+        <w:lastRenderedPageBreak/>
         <w:tab/>
         <w:t>VOLUME(ZASYS1)</w:t>
       </w:r>
@@ -29585,7 +29718,6 @@
           <w:szCs w:val="24"/>
           <w:lang w:val="en-US"/>
         </w:rPr>
-        <w:lastRenderedPageBreak/>
         <w:tab/>
         <w:t>UPGRADE</w:t>
       </w:r>
